--- a/Documents/Zoom/‏‏מסמך של Microsoft Word חדש.docx
+++ b/Documents/Zoom/‏‏מסמך של Microsoft Word חדש.docx
@@ -4,7 +4,22 @@
   <w:body>
     <w:p>
       <w:r>
-        <w:t>hello</w:t>
+        <w:t>H</w:t>
+      </w:r>
+      <w:r>
+        <w:t>ello</w:t>
+      </w:r>
+      <w:r>
+        <w:rPr>
+          <w:rFonts w:hint="cs"/>
+          <w:rtl/>
+        </w:rPr>
+        <w:t xml:space="preserve"> </w:t>
+      </w:r>
+    </w:p>
+    <w:p>
+      <w:r>
+        <w:t>Hello world</w:t>
       </w:r>
     </w:p>
     <w:sectPr>
